--- a/docs/methods.docx
+++ b/docs/methods.docx
@@ -225,7 +225,6 @@
       <w:pPr>
         <w:bidi/>
         <w:rPr>
-          <w:rFonts w:hint="cs"/>
           <w:rtl/>
           <w:lang w:bidi="fa-IR"/>
         </w:rPr>
@@ -297,7 +296,6 @@
       <w:pPr>
         <w:bidi/>
         <w:rPr>
-          <w:rFonts w:hint="cs"/>
           <w:lang w:bidi="fa-IR"/>
         </w:rPr>
       </w:pPr>
@@ -400,6 +398,75 @@
           <w:lang w:bidi="fa-IR"/>
         </w:rPr>
         <w:t>محاسبه این مقادیر را امکان پذیر میکند.</w:t>
+      </w:r>
+      <w:r>
+        <w:rPr>
+          <w:rFonts w:cs="Arial" w:hint="cs"/>
+          <w:rtl/>
+          <w:lang w:bidi="fa-IR"/>
+        </w:rPr>
+        <w:t xml:space="preserve"> در ادامه خروجی لایه های </w:t>
+      </w:r>
+      <w:r>
+        <w:rPr>
+          <w:rFonts w:cs="Arial"/>
+          <w:lang w:bidi="fa-IR"/>
+        </w:rPr>
+        <w:t xml:space="preserve">Dense </w:t>
+      </w:r>
+      <w:r>
+        <w:rPr>
+          <w:lang w:bidi="fa-IR"/>
+        </w:rPr>
+        <w:t>variational</w:t>
+      </w:r>
+      <w:r>
+        <w:rPr>
+          <w:rFonts w:hint="cs"/>
+          <w:rtl/>
+          <w:lang w:bidi="fa-IR"/>
+        </w:rPr>
+        <w:t xml:space="preserve"> پس از پردازش در دو لایه </w:t>
+      </w:r>
+      <w:r>
+        <w:rPr>
+          <w:lang w:bidi="fa-IR"/>
+        </w:rPr>
+        <w:t>Dense</w:t>
+      </w:r>
+      <w:r>
+        <w:rPr>
+          <w:rFonts w:hint="cs"/>
+          <w:rtl/>
+          <w:lang w:bidi="fa-IR"/>
+        </w:rPr>
+        <w:t xml:space="preserve"> نهایتا به لایه </w:t>
+      </w:r>
+      <w:r>
+        <w:rPr>
+          <w:lang w:bidi="fa-IR"/>
+        </w:rPr>
+        <w:t>Independent</w:t>
+      </w:r>
+      <w:r>
+        <w:rPr>
+          <w:lang w:bidi="fa-IR"/>
+        </w:rPr>
+        <w:t xml:space="preserve"> </w:t>
+      </w:r>
+      <w:r>
+        <w:rPr>
+          <w:lang w:bidi="fa-IR"/>
+        </w:rPr>
+        <w:t>Bernoulli</w:t>
+      </w:r>
+      <w:r>
+        <w:rPr>
+          <w:rFonts w:hint="cs"/>
+          <w:rtl/>
+          <w:lang w:bidi="fa-IR"/>
+        </w:rPr>
+        <w:t xml:space="preserve"> انتقال داده شده و نتیجه نهایی حاصل میشود. </w:t>
       </w:r>
     </w:p>
     <w:sectPr>
